--- a/Nuclear_Fuel_Performance/syllabus.docx
+++ b/Nuclear_Fuel_Performance/syllabus.docx
@@ -40,8 +40,6 @@
         </w:rPr>
         <w:t>591-604</w:t>
       </w:r>
-      <w:bookmarkStart w:id="0" w:name="_GoBack"/>
-      <w:bookmarkEnd w:id="0"/>
       <w:r>
         <w:rPr>
           <w:rFonts w:ascii="Times New Roman" w:hAnsi="Times New Roman" w:cs="Times New Roman"/>
@@ -232,27 +230,17 @@
           <w:sz w:val="28"/>
           <w:szCs w:val="28"/>
         </w:rPr>
-        <w:t xml:space="preserve">125 Withers </w:t>
-      </w:r>
-      <w:proofErr w:type="spellStart"/>
-      <w:r>
-        <w:rPr>
-          <w:rFonts w:ascii="Times New Roman" w:hAnsi="Times New Roman" w:cs="Times New Roman"/>
-          <w:sz w:val="28"/>
-          <w:szCs w:val="28"/>
-        </w:rPr>
-        <w:t>Hall</w:t>
-      </w:r>
-    </w:p>
-    <w:p>
-      <w:pPr>
-        <w:rPr>
-          <w:rFonts w:ascii="Times New Roman" w:hAnsi="Times New Roman" w:cs="Times New Roman"/>
-          <w:sz w:val="28"/>
-          <w:szCs w:val="28"/>
-        </w:rPr>
-      </w:pPr>
-      <w:proofErr w:type="spellEnd"/>
+        <w:t>125 Withers Hall</w:t>
+      </w:r>
+    </w:p>
+    <w:p>
+      <w:pPr>
+        <w:rPr>
+          <w:rFonts w:ascii="Times New Roman" w:hAnsi="Times New Roman" w:cs="Times New Roman"/>
+          <w:sz w:val="28"/>
+          <w:szCs w:val="28"/>
+        </w:rPr>
+      </w:pPr>
       <w:r>
         <w:rPr>
           <w:rFonts w:ascii="Times New Roman" w:hAnsi="Times New Roman" w:cs="Times New Roman"/>
@@ -941,6 +929,25 @@
     <w:p>
       <w:pPr>
         <w:pStyle w:val="ListParagraph"/>
+        <w:ind w:left="1080"/>
+        <w:rPr>
+          <w:rFonts w:ascii="Times New Roman" w:hAnsi="Times New Roman" w:cs="Times New Roman"/>
+          <w:sz w:val="28"/>
+          <w:szCs w:val="28"/>
+        </w:rPr>
+      </w:pPr>
+      <w:r>
+        <w:rPr>
+          <w:rFonts w:ascii="Times New Roman" w:hAnsi="Times New Roman" w:cs="Times New Roman"/>
+          <w:sz w:val="28"/>
+          <w:szCs w:val="28"/>
+        </w:rPr>
+        <w:t>--------</w:t>
+      </w:r>
+    </w:p>
+    <w:p>
+      <w:pPr>
+        <w:pStyle w:val="ListParagraph"/>
         <w:numPr>
           <w:ilvl w:val="1"/>
           <w:numId w:val="1"/>
@@ -965,7 +972,15 @@
           <w:sz w:val="28"/>
           <w:szCs w:val="28"/>
         </w:rPr>
-        <w:t xml:space="preserve"> – 3 </w:t>
+        <w:t xml:space="preserve"> – </w:t>
+      </w:r>
+      <w:r>
+        <w:rPr>
+          <w:rFonts w:ascii="Times New Roman" w:hAnsi="Times New Roman" w:cs="Times New Roman"/>
+          <w:sz w:val="28"/>
+          <w:szCs w:val="28"/>
+        </w:rPr>
+        <w:t>1</w:t>
       </w:r>
     </w:p>
     <w:p>
@@ -987,34 +1002,15 @@
           <w:sz w:val="28"/>
           <w:szCs w:val="28"/>
         </w:rPr>
-        <w:t>Fuel fabrication</w:t>
-      </w:r>
-      <w:r>
-        <w:rPr>
-          <w:rFonts w:ascii="Times New Roman" w:hAnsi="Times New Roman" w:cs="Times New Roman"/>
-          <w:sz w:val="28"/>
-          <w:szCs w:val="28"/>
-        </w:rPr>
-        <w:t xml:space="preserve"> – 2</w:t>
-      </w:r>
-    </w:p>
-    <w:p>
-      <w:pPr>
-        <w:pStyle w:val="ListParagraph"/>
-        <w:ind w:left="1080"/>
-        <w:rPr>
-          <w:rFonts w:ascii="Times New Roman" w:hAnsi="Times New Roman" w:cs="Times New Roman"/>
-          <w:sz w:val="28"/>
-          <w:szCs w:val="28"/>
-        </w:rPr>
-      </w:pPr>
-      <w:r>
-        <w:rPr>
-          <w:rFonts w:ascii="Times New Roman" w:hAnsi="Times New Roman" w:cs="Times New Roman"/>
-          <w:sz w:val="28"/>
-          <w:szCs w:val="28"/>
-        </w:rPr>
-        <w:t>-------- Exam 1</w:t>
+        <w:t xml:space="preserve">Heat generation, Reactor systems – 1 </w:t>
+      </w:r>
+      <w:r>
+        <w:rPr>
+          <w:rFonts w:ascii="Times New Roman" w:hAnsi="Times New Roman" w:cs="Times New Roman"/>
+          <w:sz w:val="28"/>
+          <w:szCs w:val="28"/>
+        </w:rPr>
+        <w:t xml:space="preserve"> </w:t>
       </w:r>
     </w:p>
     <w:p>
@@ -1036,15 +1032,15 @@
           <w:sz w:val="28"/>
           <w:szCs w:val="28"/>
         </w:rPr>
-        <w:t>Heat transport</w:t>
-      </w:r>
-      <w:r>
-        <w:rPr>
-          <w:rFonts w:ascii="Times New Roman" w:hAnsi="Times New Roman" w:cs="Times New Roman"/>
-          <w:sz w:val="28"/>
-          <w:szCs w:val="28"/>
-        </w:rPr>
-        <w:t xml:space="preserve"> – 3 </w:t>
+        <w:t>Fuel fabrication</w:t>
+      </w:r>
+      <w:r>
+        <w:rPr>
+          <w:rFonts w:ascii="Times New Roman" w:hAnsi="Times New Roman" w:cs="Times New Roman"/>
+          <w:sz w:val="28"/>
+          <w:szCs w:val="28"/>
+        </w:rPr>
+        <w:t xml:space="preserve"> – 1</w:t>
       </w:r>
     </w:p>
     <w:p>
@@ -1066,15 +1062,7 @@
           <w:sz w:val="28"/>
           <w:szCs w:val="28"/>
         </w:rPr>
-        <w:t>Mechanical behavior</w:t>
-      </w:r>
-      <w:r>
-        <w:rPr>
-          <w:rFonts w:ascii="Times New Roman" w:hAnsi="Times New Roman" w:cs="Times New Roman"/>
-          <w:sz w:val="28"/>
-          <w:szCs w:val="28"/>
-        </w:rPr>
-        <w:t xml:space="preserve"> – 3</w:t>
+        <w:t xml:space="preserve">Heat transport – 3 </w:t>
       </w:r>
     </w:p>
     <w:p>
@@ -1093,7 +1081,7 @@
           <w:sz w:val="28"/>
           <w:szCs w:val="28"/>
         </w:rPr>
-        <w:t>-------- Exam 2</w:t>
+        <w:t>-------- Exam 1</w:t>
       </w:r>
     </w:p>
     <w:p>
@@ -1115,15 +1103,15 @@
           <w:sz w:val="28"/>
           <w:szCs w:val="28"/>
         </w:rPr>
-        <w:t>Materials issues in the fuel</w:t>
-      </w:r>
-      <w:r>
-        <w:rPr>
-          <w:rFonts w:ascii="Times New Roman" w:hAnsi="Times New Roman" w:cs="Times New Roman"/>
-          <w:sz w:val="28"/>
-          <w:szCs w:val="28"/>
-        </w:rPr>
-        <w:t xml:space="preserve"> – 3 </w:t>
+        <w:t>Mechanical behavior</w:t>
+      </w:r>
+      <w:r>
+        <w:rPr>
+          <w:rFonts w:ascii="Times New Roman" w:hAnsi="Times New Roman" w:cs="Times New Roman"/>
+          <w:sz w:val="28"/>
+          <w:szCs w:val="28"/>
+        </w:rPr>
+        <w:t xml:space="preserve"> – 3</w:t>
       </w:r>
     </w:p>
     <w:p>
@@ -1145,15 +1133,7 @@
           <w:sz w:val="28"/>
           <w:szCs w:val="28"/>
         </w:rPr>
-        <w:t>Materials issues in the clad</w:t>
-      </w:r>
-      <w:r>
-        <w:rPr>
-          <w:rFonts w:ascii="Times New Roman" w:hAnsi="Times New Roman" w:cs="Times New Roman"/>
-          <w:sz w:val="28"/>
-          <w:szCs w:val="28"/>
-        </w:rPr>
-        <w:t xml:space="preserve"> – 3</w:t>
+        <w:t xml:space="preserve">Materials issues in the fuel – 3 </w:t>
       </w:r>
     </w:p>
     <w:p>
@@ -1172,7 +1152,7 @@
           <w:sz w:val="28"/>
           <w:szCs w:val="28"/>
         </w:rPr>
-        <w:t>-------- Exam 3</w:t>
+        <w:t>-------- Exam 2</w:t>
       </w:r>
     </w:p>
     <w:p>
@@ -1194,34 +1174,7 @@
           <w:sz w:val="28"/>
           <w:szCs w:val="28"/>
         </w:rPr>
-        <w:t>Used fuel disposition</w:t>
-      </w:r>
-      <w:r>
-        <w:rPr>
-          <w:rFonts w:ascii="Times New Roman" w:hAnsi="Times New Roman" w:cs="Times New Roman"/>
-          <w:sz w:val="28"/>
-          <w:szCs w:val="28"/>
-        </w:rPr>
-        <w:t xml:space="preserve"> – 2</w:t>
-      </w:r>
-    </w:p>
-    <w:p>
-      <w:pPr>
-        <w:pStyle w:val="ListParagraph"/>
-        <w:ind w:left="1080"/>
-        <w:rPr>
-          <w:rFonts w:ascii="Times New Roman" w:hAnsi="Times New Roman" w:cs="Times New Roman"/>
-          <w:sz w:val="28"/>
-          <w:szCs w:val="28"/>
-        </w:rPr>
-      </w:pPr>
-      <w:r>
-        <w:rPr>
-          <w:rFonts w:ascii="Times New Roman" w:hAnsi="Times New Roman" w:cs="Times New Roman"/>
-          <w:sz w:val="28"/>
-          <w:szCs w:val="28"/>
-        </w:rPr>
-        <w:t>-------- Project 1</w:t>
+        <w:t xml:space="preserve">Materials issues in the fuel – 2 </w:t>
       </w:r>
     </w:p>
     <w:p>
@@ -1243,23 +1196,42 @@
           <w:sz w:val="28"/>
           <w:szCs w:val="28"/>
         </w:rPr>
-        <w:t>Overview of f</w:t>
-      </w:r>
-      <w:r>
-        <w:rPr>
-          <w:rFonts w:ascii="Times New Roman" w:hAnsi="Times New Roman" w:cs="Times New Roman"/>
-          <w:sz w:val="28"/>
-          <w:szCs w:val="28"/>
-        </w:rPr>
-        <w:t>uel performance codes</w:t>
-      </w:r>
-      <w:r>
-        <w:rPr>
-          <w:rFonts w:ascii="Times New Roman" w:hAnsi="Times New Roman" w:cs="Times New Roman"/>
-          <w:sz w:val="28"/>
-          <w:szCs w:val="28"/>
-        </w:rPr>
-        <w:t xml:space="preserve"> – 2 </w:t>
+        <w:t>Materials issues in the clad</w:t>
+      </w:r>
+      <w:r>
+        <w:rPr>
+          <w:rFonts w:ascii="Times New Roman" w:hAnsi="Times New Roman" w:cs="Times New Roman"/>
+          <w:sz w:val="28"/>
+          <w:szCs w:val="28"/>
+        </w:rPr>
+        <w:t xml:space="preserve"> – </w:t>
+      </w:r>
+      <w:r>
+        <w:rPr>
+          <w:rFonts w:ascii="Times New Roman" w:hAnsi="Times New Roman" w:cs="Times New Roman"/>
+          <w:sz w:val="28"/>
+          <w:szCs w:val="28"/>
+        </w:rPr>
+        <w:t>4</w:t>
+      </w:r>
+    </w:p>
+    <w:p>
+      <w:pPr>
+        <w:pStyle w:val="ListParagraph"/>
+        <w:ind w:firstLine="360"/>
+        <w:rPr>
+          <w:rFonts w:ascii="Times New Roman" w:hAnsi="Times New Roman" w:cs="Times New Roman"/>
+          <w:sz w:val="28"/>
+          <w:szCs w:val="28"/>
+        </w:rPr>
+      </w:pPr>
+      <w:r>
+        <w:rPr>
+          <w:rFonts w:ascii="Times New Roman" w:hAnsi="Times New Roman" w:cs="Times New Roman"/>
+          <w:sz w:val="28"/>
+          <w:szCs w:val="28"/>
+        </w:rPr>
+        <w:t>-------- Exam 3</w:t>
       </w:r>
     </w:p>
     <w:p>
@@ -1281,15 +1253,7 @@
           <w:sz w:val="28"/>
           <w:szCs w:val="28"/>
         </w:rPr>
-        <w:t>Utilization of fuel performance codes</w:t>
-      </w:r>
-      <w:r>
-        <w:rPr>
-          <w:rFonts w:ascii="Times New Roman" w:hAnsi="Times New Roman" w:cs="Times New Roman"/>
-          <w:sz w:val="28"/>
-          <w:szCs w:val="28"/>
-        </w:rPr>
-        <w:t xml:space="preserve"> – 3</w:t>
+        <w:t>Used fuel disposition – 2</w:t>
       </w:r>
     </w:p>
     <w:p>
@@ -1308,23 +1272,14 @@
           <w:sz w:val="28"/>
           <w:szCs w:val="28"/>
         </w:rPr>
-        <w:t>-------- Final Project</w:t>
-      </w:r>
-    </w:p>
-    <w:p>
-      <w:pPr>
-        <w:rPr>
-          <w:rFonts w:ascii="Times New Roman" w:hAnsi="Times New Roman" w:cs="Times New Roman"/>
-          <w:sz w:val="28"/>
-          <w:szCs w:val="28"/>
-        </w:rPr>
-      </w:pPr>
+        <w:t>-------- Project 1</w:t>
+      </w:r>
     </w:p>
     <w:p>
       <w:pPr>
         <w:pStyle w:val="ListParagraph"/>
         <w:numPr>
-          <w:ilvl w:val="0"/>
+          <w:ilvl w:val="1"/>
           <w:numId w:val="1"/>
         </w:numPr>
         <w:rPr>
@@ -1339,41 +1294,46 @@
           <w:sz w:val="28"/>
           <w:szCs w:val="28"/>
         </w:rPr>
-        <w:t>Office of Student Disability Services policy statement:</w:t>
-      </w:r>
-    </w:p>
-    <w:p>
-      <w:pPr>
-        <w:rPr>
-          <w:rFonts w:ascii="Times New Roman" w:hAnsi="Times New Roman" w:cs="Times New Roman"/>
-          <w:sz w:val="28"/>
-          <w:szCs w:val="28"/>
-        </w:rPr>
-      </w:pPr>
-    </w:p>
-    <w:p>
-      <w:pPr>
-        <w:rPr>
-          <w:rFonts w:ascii="Times New Roman" w:hAnsi="Times New Roman" w:cs="Times New Roman"/>
-          <w:sz w:val="28"/>
-          <w:szCs w:val="28"/>
-        </w:rPr>
-      </w:pPr>
-    </w:p>
-    <w:p>
-      <w:pPr>
-        <w:rPr>
-          <w:rFonts w:ascii="Times New Roman" w:hAnsi="Times New Roman" w:cs="Times New Roman"/>
-          <w:sz w:val="28"/>
-          <w:szCs w:val="28"/>
-        </w:rPr>
-      </w:pPr>
+        <w:t>Overview of f</w:t>
+      </w:r>
+      <w:r>
+        <w:rPr>
+          <w:rFonts w:ascii="Times New Roman" w:hAnsi="Times New Roman" w:cs="Times New Roman"/>
+          <w:sz w:val="28"/>
+          <w:szCs w:val="28"/>
+        </w:rPr>
+        <w:t>uel performance codes</w:t>
+      </w:r>
+      <w:r>
+        <w:rPr>
+          <w:rFonts w:ascii="Times New Roman" w:hAnsi="Times New Roman" w:cs="Times New Roman"/>
+          <w:sz w:val="28"/>
+          <w:szCs w:val="28"/>
+        </w:rPr>
+        <w:t xml:space="preserve"> – </w:t>
+      </w:r>
+      <w:r>
+        <w:rPr>
+          <w:rFonts w:ascii="Times New Roman" w:hAnsi="Times New Roman" w:cs="Times New Roman"/>
+          <w:sz w:val="28"/>
+          <w:szCs w:val="28"/>
+        </w:rPr>
+        <w:t>1</w:t>
+      </w:r>
+      <w:r>
+        <w:rPr>
+          <w:rFonts w:ascii="Times New Roman" w:hAnsi="Times New Roman" w:cs="Times New Roman"/>
+          <w:sz w:val="28"/>
+          <w:szCs w:val="28"/>
+        </w:rPr>
+        <w:t xml:space="preserve"> </w:t>
+      </w:r>
     </w:p>
     <w:p>
       <w:pPr>
         <w:pStyle w:val="ListParagraph"/>
         <w:numPr>
-          <w:ilvl w:val="0"/>
+          <w:ilvl w:val="1"/>
           <w:numId w:val="1"/>
         </w:numPr>
         <w:rPr>
@@ -1388,8 +1348,66 @@
           <w:sz w:val="28"/>
           <w:szCs w:val="28"/>
         </w:rPr>
-        <w:t>General Remarks:</w:t>
-      </w:r>
+        <w:t>Utilization of fuel performance codes</w:t>
+      </w:r>
+      <w:r>
+        <w:rPr>
+          <w:rFonts w:ascii="Times New Roman" w:hAnsi="Times New Roman" w:cs="Times New Roman"/>
+          <w:sz w:val="28"/>
+          <w:szCs w:val="28"/>
+        </w:rPr>
+        <w:t xml:space="preserve"> – </w:t>
+      </w:r>
+      <w:r>
+        <w:rPr>
+          <w:rFonts w:ascii="Times New Roman" w:hAnsi="Times New Roman" w:cs="Times New Roman"/>
+          <w:sz w:val="28"/>
+          <w:szCs w:val="28"/>
+        </w:rPr>
+        <w:t>2</w:t>
+      </w:r>
+    </w:p>
+    <w:p>
+      <w:pPr>
+        <w:pStyle w:val="ListParagraph"/>
+        <w:ind w:left="1080"/>
+        <w:rPr>
+          <w:rFonts w:ascii="Times New Roman" w:hAnsi="Times New Roman" w:cs="Times New Roman"/>
+          <w:sz w:val="28"/>
+          <w:szCs w:val="28"/>
+        </w:rPr>
+      </w:pPr>
+      <w:r>
+        <w:rPr>
+          <w:rFonts w:ascii="Times New Roman" w:hAnsi="Times New Roman" w:cs="Times New Roman"/>
+          <w:sz w:val="28"/>
+          <w:szCs w:val="28"/>
+        </w:rPr>
+        <w:lastRenderedPageBreak/>
+        <w:t>-------- Final Project</w:t>
+      </w:r>
+    </w:p>
+    <w:p>
+      <w:pPr>
+        <w:rPr>
+          <w:rFonts w:ascii="Times New Roman" w:hAnsi="Times New Roman" w:cs="Times New Roman"/>
+          <w:sz w:val="28"/>
+          <w:szCs w:val="28"/>
+        </w:rPr>
+      </w:pPr>
+    </w:p>
+    <w:p>
+      <w:pPr>
+        <w:pStyle w:val="ListParagraph"/>
+        <w:ind w:left="360"/>
+        <w:rPr>
+          <w:rFonts w:ascii="Times New Roman" w:hAnsi="Times New Roman" w:cs="Times New Roman"/>
+          <w:sz w:val="28"/>
+          <w:szCs w:val="28"/>
+        </w:rPr>
+      </w:pPr>
+      <w:bookmarkStart w:id="0" w:name="_GoBack"/>
+      <w:bookmarkEnd w:id="0"/>
     </w:p>
     <w:sectPr>
       <w:pgSz w:w="12240" w:h="15840"/>

--- a/Nuclear_Fuel_Performance/syllabus.docx
+++ b/Nuclear_Fuel_Performance/syllabus.docx
@@ -38,14 +38,14 @@
           <w:rFonts w:ascii="Times New Roman" w:hAnsi="Times New Roman" w:cs="Times New Roman"/>
           <w:sz w:val="32"/>
         </w:rPr>
-        <w:t>591-604</w:t>
+        <w:t>591</w:t>
       </w:r>
       <w:r>
         <w:rPr>
           <w:rFonts w:ascii="Times New Roman" w:hAnsi="Times New Roman" w:cs="Times New Roman"/>
           <w:sz w:val="32"/>
         </w:rPr>
-        <w:t>, Spring 2020</w:t>
+        <w:t xml:space="preserve"> – to be revised</w:t>
       </w:r>
     </w:p>
     <w:p>
@@ -56,283 +56,6 @@
           <w:sz w:val="32"/>
         </w:rPr>
       </w:pPr>
-    </w:p>
-    <w:p>
-      <w:pPr>
-        <w:rPr>
-          <w:rFonts w:ascii="Times New Roman" w:hAnsi="Times New Roman" w:cs="Times New Roman"/>
-          <w:sz w:val="28"/>
-          <w:szCs w:val="28"/>
-        </w:rPr>
-      </w:pPr>
-      <w:r>
-        <w:rPr>
-          <w:rFonts w:ascii="Times New Roman" w:hAnsi="Times New Roman" w:cs="Times New Roman"/>
-          <w:sz w:val="28"/>
-          <w:szCs w:val="28"/>
-        </w:rPr>
-        <w:t xml:space="preserve">Instructor: </w:t>
-      </w:r>
-    </w:p>
-    <w:p>
-      <w:pPr>
-        <w:rPr>
-          <w:rFonts w:ascii="Times New Roman" w:hAnsi="Times New Roman" w:cs="Times New Roman"/>
-          <w:sz w:val="28"/>
-          <w:szCs w:val="28"/>
-        </w:rPr>
-      </w:pPr>
-    </w:p>
-    <w:p>
-      <w:pPr>
-        <w:rPr>
-          <w:rFonts w:ascii="Times New Roman" w:hAnsi="Times New Roman" w:cs="Times New Roman"/>
-          <w:sz w:val="28"/>
-          <w:szCs w:val="28"/>
-        </w:rPr>
-      </w:pPr>
-      <w:r>
-        <w:rPr>
-          <w:rFonts w:ascii="Times New Roman" w:hAnsi="Times New Roman" w:cs="Times New Roman"/>
-          <w:sz w:val="28"/>
-          <w:szCs w:val="28"/>
-        </w:rPr>
-        <w:t>Dr. Benjamin Beeler</w:t>
-      </w:r>
-    </w:p>
-    <w:p>
-      <w:pPr>
-        <w:rPr>
-          <w:rFonts w:ascii="Times New Roman" w:hAnsi="Times New Roman" w:cs="Times New Roman"/>
-          <w:sz w:val="28"/>
-          <w:szCs w:val="28"/>
-        </w:rPr>
-      </w:pPr>
-      <w:r>
-        <w:rPr>
-          <w:rFonts w:ascii="Times New Roman" w:hAnsi="Times New Roman" w:cs="Times New Roman"/>
-          <w:sz w:val="28"/>
-          <w:szCs w:val="28"/>
-        </w:rPr>
-        <w:t xml:space="preserve">2500 Stinson </w:t>
-      </w:r>
-      <w:proofErr w:type="spellStart"/>
-      <w:r>
-        <w:rPr>
-          <w:rFonts w:ascii="Times New Roman" w:hAnsi="Times New Roman" w:cs="Times New Roman"/>
-          <w:sz w:val="28"/>
-          <w:szCs w:val="28"/>
-        </w:rPr>
-        <w:t>Dr</w:t>
-      </w:r>
-      <w:proofErr w:type="spellEnd"/>
-    </w:p>
-    <w:p>
-      <w:pPr>
-        <w:rPr>
-          <w:rFonts w:ascii="Times New Roman" w:hAnsi="Times New Roman" w:cs="Times New Roman"/>
-          <w:sz w:val="28"/>
-          <w:szCs w:val="28"/>
-        </w:rPr>
-      </w:pPr>
-      <w:r>
-        <w:rPr>
-          <w:rFonts w:ascii="Times New Roman" w:hAnsi="Times New Roman" w:cs="Times New Roman"/>
-          <w:sz w:val="28"/>
-          <w:szCs w:val="28"/>
-        </w:rPr>
-        <w:t>Rm 1100 C</w:t>
-      </w:r>
-    </w:p>
-    <w:p>
-      <w:pPr>
-        <w:rPr>
-          <w:rFonts w:ascii="Times New Roman" w:hAnsi="Times New Roman" w:cs="Times New Roman"/>
-          <w:sz w:val="28"/>
-          <w:szCs w:val="28"/>
-        </w:rPr>
-      </w:pPr>
-      <w:hyperlink r:id="rId5" w:history="1">
-        <w:r>
-          <w:rPr>
-            <w:rStyle w:val="Hyperlink"/>
-            <w:rFonts w:ascii="Times New Roman" w:hAnsi="Times New Roman" w:cs="Times New Roman"/>
-            <w:sz w:val="28"/>
-            <w:szCs w:val="28"/>
-          </w:rPr>
-          <w:t>bwbeeler@ncsu.edu</w:t>
-        </w:r>
-      </w:hyperlink>
-    </w:p>
-    <w:p>
-      <w:pPr>
-        <w:rPr>
-          <w:rFonts w:ascii="Times New Roman" w:hAnsi="Times New Roman" w:cs="Times New Roman"/>
-          <w:sz w:val="28"/>
-          <w:szCs w:val="28"/>
-        </w:rPr>
-      </w:pPr>
-      <w:r>
-        <w:rPr>
-          <w:rFonts w:ascii="Times New Roman" w:hAnsi="Times New Roman" w:cs="Times New Roman"/>
-          <w:sz w:val="28"/>
-          <w:szCs w:val="28"/>
-        </w:rPr>
-        <w:t>919-515-3737</w:t>
-      </w:r>
-    </w:p>
-    <w:p>
-      <w:pPr>
-        <w:rPr>
-          <w:rFonts w:ascii="Times New Roman" w:hAnsi="Times New Roman" w:cs="Times New Roman"/>
-          <w:sz w:val="28"/>
-          <w:szCs w:val="28"/>
-        </w:rPr>
-      </w:pPr>
-    </w:p>
-    <w:p>
-      <w:pPr>
-        <w:rPr>
-          <w:rFonts w:ascii="Times New Roman" w:hAnsi="Times New Roman" w:cs="Times New Roman"/>
-          <w:sz w:val="28"/>
-          <w:szCs w:val="28"/>
-        </w:rPr>
-      </w:pPr>
-      <w:r>
-        <w:rPr>
-          <w:rFonts w:ascii="Times New Roman" w:hAnsi="Times New Roman" w:cs="Times New Roman"/>
-          <w:sz w:val="28"/>
-          <w:szCs w:val="28"/>
-        </w:rPr>
-        <w:t>Class Meetings:</w:t>
-      </w:r>
-    </w:p>
-    <w:p>
-      <w:pPr>
-        <w:rPr>
-          <w:rFonts w:ascii="Times New Roman" w:hAnsi="Times New Roman" w:cs="Times New Roman"/>
-          <w:sz w:val="28"/>
-          <w:szCs w:val="28"/>
-        </w:rPr>
-      </w:pPr>
-    </w:p>
-    <w:p>
-      <w:pPr>
-        <w:rPr>
-          <w:rFonts w:ascii="Times New Roman" w:hAnsi="Times New Roman" w:cs="Times New Roman"/>
-          <w:sz w:val="28"/>
-          <w:szCs w:val="28"/>
-        </w:rPr>
-      </w:pPr>
-      <w:r>
-        <w:rPr>
-          <w:rFonts w:ascii="Times New Roman" w:hAnsi="Times New Roman" w:cs="Times New Roman"/>
-          <w:sz w:val="28"/>
-          <w:szCs w:val="28"/>
-        </w:rPr>
-        <w:t>125 Withers Hall</w:t>
-      </w:r>
-    </w:p>
-    <w:p>
-      <w:pPr>
-        <w:rPr>
-          <w:rFonts w:ascii="Times New Roman" w:hAnsi="Times New Roman" w:cs="Times New Roman"/>
-          <w:sz w:val="28"/>
-          <w:szCs w:val="28"/>
-        </w:rPr>
-      </w:pPr>
-      <w:r>
-        <w:rPr>
-          <w:rFonts w:ascii="Times New Roman" w:hAnsi="Times New Roman" w:cs="Times New Roman"/>
-          <w:sz w:val="28"/>
-          <w:szCs w:val="28"/>
-        </w:rPr>
-        <w:t>T</w:t>
-      </w:r>
-      <w:r>
-        <w:rPr>
-          <w:rFonts w:ascii="Times New Roman" w:hAnsi="Times New Roman" w:cs="Times New Roman"/>
-          <w:sz w:val="28"/>
-          <w:szCs w:val="28"/>
-        </w:rPr>
-        <w:t>u</w:t>
-      </w:r>
-      <w:r>
-        <w:rPr>
-          <w:rFonts w:ascii="Times New Roman" w:hAnsi="Times New Roman" w:cs="Times New Roman"/>
-          <w:sz w:val="28"/>
-          <w:szCs w:val="28"/>
-        </w:rPr>
-        <w:t>/T</w:t>
-      </w:r>
-      <w:r>
-        <w:rPr>
-          <w:rFonts w:ascii="Times New Roman" w:hAnsi="Times New Roman" w:cs="Times New Roman"/>
-          <w:sz w:val="28"/>
-          <w:szCs w:val="28"/>
-        </w:rPr>
-        <w:t>h</w:t>
-      </w:r>
-      <w:r>
-        <w:rPr>
-          <w:rFonts w:ascii="Times New Roman" w:hAnsi="Times New Roman" w:cs="Times New Roman"/>
-          <w:sz w:val="28"/>
-          <w:szCs w:val="28"/>
-        </w:rPr>
-        <w:t>: 10:15-11:30 am</w:t>
-      </w:r>
-    </w:p>
-    <w:p>
-      <w:pPr>
-        <w:rPr>
-          <w:rFonts w:ascii="Times New Roman" w:hAnsi="Times New Roman" w:cs="Times New Roman"/>
-          <w:sz w:val="28"/>
-          <w:szCs w:val="28"/>
-        </w:rPr>
-      </w:pPr>
-    </w:p>
-    <w:p>
-      <w:pPr>
-        <w:rPr>
-          <w:rFonts w:ascii="Times New Roman" w:hAnsi="Times New Roman" w:cs="Times New Roman"/>
-          <w:sz w:val="28"/>
-          <w:szCs w:val="28"/>
-        </w:rPr>
-      </w:pPr>
-      <w:r>
-        <w:rPr>
-          <w:rFonts w:ascii="Times New Roman" w:hAnsi="Times New Roman" w:cs="Times New Roman"/>
-          <w:sz w:val="28"/>
-          <w:szCs w:val="28"/>
-        </w:rPr>
-        <w:t>Office Hours:</w:t>
-      </w:r>
-    </w:p>
-    <w:p>
-      <w:pPr>
-        <w:rPr>
-          <w:rFonts w:ascii="Times New Roman" w:hAnsi="Times New Roman" w:cs="Times New Roman"/>
-          <w:sz w:val="28"/>
-          <w:szCs w:val="28"/>
-        </w:rPr>
-      </w:pPr>
-    </w:p>
-    <w:p>
-      <w:pPr>
-        <w:rPr>
-          <w:rFonts w:ascii="Times New Roman" w:hAnsi="Times New Roman" w:cs="Times New Roman"/>
-          <w:sz w:val="28"/>
-          <w:szCs w:val="28"/>
-        </w:rPr>
-      </w:pPr>
-      <w:r>
-        <w:rPr>
-          <w:rFonts w:ascii="Times New Roman" w:hAnsi="Times New Roman" w:cs="Times New Roman"/>
-          <w:sz w:val="28"/>
-          <w:szCs w:val="28"/>
-        </w:rPr>
-        <w:t>W: 10:00-11:00 am</w:t>
-      </w:r>
     </w:p>
     <w:p>
       <w:pPr>
@@ -395,17 +118,35 @@
           <w:sz w:val="28"/>
           <w:szCs w:val="28"/>
         </w:rPr>
-        <w:t xml:space="preserve">In this course we will study the basic role of fuel in reactor operation and understand how the fuel impacts heat generation and transport to the coolant. The course will begin with an overview of different fuels and the fabrication processes required to construct nuclear fuel. We will also study various fuel types and geometries, with a focus on light water reactor fuel and cladding. We will then study changes in the fuel and cladding material that degrade the performance of the fuel. Finally, student will apply knowledge gained to conduct fuel performance simulations.  </w:t>
-      </w:r>
-    </w:p>
-    <w:p>
-      <w:pPr>
-        <w:rPr>
-          <w:rFonts w:ascii="Times New Roman" w:hAnsi="Times New Roman" w:cs="Times New Roman"/>
-          <w:sz w:val="28"/>
-          <w:szCs w:val="28"/>
-        </w:rPr>
-      </w:pPr>
+        <w:t xml:space="preserve">In this course we will study the basic role of fuel in reactor operation and understand how the fuel impacts heat generation and transport to the coolant. The course will begin with an overview of different fuels and the fabrication processes required to construct nuclear fuel. We will also study various fuel types and geometries, with a focus on light water reactor fuel and cladding. </w:t>
+      </w:r>
+      <w:r>
+        <w:rPr>
+          <w:rFonts w:ascii="Times New Roman" w:eastAsia="Times New Roman" w:hAnsi="Times New Roman" w:cs="Times New Roman"/>
+          <w:color w:val="333333"/>
+          <w:sz w:val="28"/>
+          <w:szCs w:val="28"/>
+        </w:rPr>
+        <w:t xml:space="preserve">Thermal transport, mechanics, and thermomechanics affecting fuel behavior will be introduced. </w:t>
+      </w:r>
+      <w:r>
+        <w:rPr>
+          <w:rFonts w:ascii="Times New Roman" w:eastAsia="Times New Roman" w:hAnsi="Times New Roman" w:cs="Times New Roman"/>
+          <w:color w:val="333333"/>
+          <w:sz w:val="28"/>
+          <w:szCs w:val="28"/>
+        </w:rPr>
+        <w:t>We will then study changes in the fuel and cladding material that degrade the performance of the fuel. Finally, student will apply knowledge gained to conduct</w:t>
+      </w:r>
+      <w:r>
+        <w:rPr>
+          <w:rFonts w:ascii="Times New Roman" w:eastAsia="Times New Roman" w:hAnsi="Times New Roman" w:cs="Times New Roman"/>
+          <w:color w:val="333333"/>
+          <w:sz w:val="28"/>
+          <w:szCs w:val="28"/>
+        </w:rPr>
+        <w:t xml:space="preserve"> fuel performance simulations with MOOSE.</w:t>
+      </w:r>
     </w:p>
     <w:p>
       <w:pPr>
@@ -414,6 +155,9 @@
           <w:ilvl w:val="0"/>
           <w:numId w:val="1"/>
         </w:numPr>
+        <w:shd w:val="clear" w:color="auto" w:fill="FFFFFF"/>
+        <w:spacing w:before="240" w:after="165"/>
+        <w:outlineLvl w:val="1"/>
         <w:rPr>
           <w:rFonts w:ascii="Times New Roman" w:hAnsi="Times New Roman" w:cs="Times New Roman"/>
           <w:b/>
@@ -510,7 +254,7 @@
           <w:sz w:val="28"/>
           <w:szCs w:val="28"/>
         </w:rPr>
-        <w:t>Calculate the rate at which heat is transported to the coolant from the fuel</w:t>
+        <w:t>Understand traditional and alternative nuclear fuel types and their application</w:t>
       </w:r>
     </w:p>
     <w:p>
@@ -536,7 +280,16 @@
           <w:sz w:val="28"/>
           <w:szCs w:val="28"/>
         </w:rPr>
-        <w:t>List the most important microstructural changes that take place in the fuel and cladding and how they impact fuel performance</w:t>
+        <w:t>Analytically c</w:t>
+      </w:r>
+      <w:r>
+        <w:rPr>
+          <w:rFonts w:ascii="Times New Roman" w:eastAsia="Times New Roman" w:hAnsi="Times New Roman" w:cs="Times New Roman"/>
+          <w:color w:val="333333"/>
+          <w:sz w:val="28"/>
+          <w:szCs w:val="28"/>
+        </w:rPr>
+        <w:t>alculate the rate at which heat is transported to the coolant from the fuel</w:t>
       </w:r>
     </w:p>
     <w:p>
@@ -562,14 +315,77 @@
           <w:sz w:val="28"/>
           <w:szCs w:val="28"/>
         </w:rPr>
-        <w:lastRenderedPageBreak/>
+        <w:t>Analytically determine the stress state within both the fuel and the cladding</w:t>
+      </w:r>
+    </w:p>
+    <w:p>
+      <w:pPr>
+        <w:pStyle w:val="ListParagraph"/>
+        <w:numPr>
+          <w:ilvl w:val="0"/>
+          <w:numId w:val="2"/>
+        </w:numPr>
+        <w:shd w:val="clear" w:color="auto" w:fill="FFFFFF"/>
+        <w:spacing w:after="375"/>
+        <w:rPr>
+          <w:rFonts w:ascii="Times New Roman" w:eastAsia="Times New Roman" w:hAnsi="Times New Roman" w:cs="Times New Roman"/>
+          <w:color w:val="333333"/>
+          <w:sz w:val="28"/>
+          <w:szCs w:val="28"/>
+        </w:rPr>
+      </w:pPr>
+      <w:r>
+        <w:rPr>
+          <w:rFonts w:ascii="Times New Roman" w:eastAsia="Times New Roman" w:hAnsi="Times New Roman" w:cs="Times New Roman"/>
+          <w:color w:val="333333"/>
+          <w:sz w:val="28"/>
+          <w:szCs w:val="28"/>
+        </w:rPr>
+        <w:t>Understand</w:t>
+      </w:r>
+      <w:r>
+        <w:rPr>
+          <w:rFonts w:ascii="Times New Roman" w:eastAsia="Times New Roman" w:hAnsi="Times New Roman" w:cs="Times New Roman"/>
+          <w:color w:val="333333"/>
+          <w:sz w:val="28"/>
+          <w:szCs w:val="28"/>
+        </w:rPr>
+        <w:t xml:space="preserve"> the most important microstructural changes that take place in the fuel and cladding and how they impact fuel performance</w:t>
+      </w:r>
+    </w:p>
+    <w:p>
+      <w:pPr>
+        <w:pStyle w:val="ListParagraph"/>
+        <w:numPr>
+          <w:ilvl w:val="0"/>
+          <w:numId w:val="2"/>
+        </w:numPr>
+        <w:shd w:val="clear" w:color="auto" w:fill="FFFFFF"/>
+        <w:spacing w:after="375"/>
+        <w:rPr>
+          <w:rFonts w:ascii="Times New Roman" w:eastAsia="Times New Roman" w:hAnsi="Times New Roman" w:cs="Times New Roman"/>
+          <w:color w:val="333333"/>
+          <w:sz w:val="28"/>
+          <w:szCs w:val="28"/>
+        </w:rPr>
+      </w:pPr>
+      <w:r>
+        <w:rPr>
+          <w:rFonts w:ascii="Times New Roman" w:eastAsia="Times New Roman" w:hAnsi="Times New Roman" w:cs="Times New Roman"/>
+          <w:color w:val="333333"/>
+          <w:sz w:val="28"/>
+          <w:szCs w:val="28"/>
+        </w:rPr>
         <w:t>Use an existing fuel performance code</w:t>
       </w:r>
     </w:p>
     <w:p>
       <w:pPr>
-        <w:rPr>
-          <w:rFonts w:ascii="Times New Roman" w:hAnsi="Times New Roman" w:cs="Times New Roman"/>
+        <w:pStyle w:val="ListParagraph"/>
+        <w:ind w:left="360"/>
+        <w:rPr>
+          <w:rFonts w:ascii="Times New Roman" w:hAnsi="Times New Roman" w:cs="Times New Roman"/>
+          <w:b/>
           <w:sz w:val="28"/>
           <w:szCs w:val="28"/>
         </w:rPr>
@@ -633,6 +449,8 @@
           <w:szCs w:val="28"/>
         </w:rPr>
       </w:pPr>
+      <w:bookmarkStart w:id="0" w:name="_GoBack"/>
+      <w:bookmarkEnd w:id="0"/>
     </w:p>
     <w:p>
       <w:pPr>
@@ -725,6 +543,7 @@
           <w:sz w:val="28"/>
           <w:szCs w:val="28"/>
         </w:rPr>
+        <w:lastRenderedPageBreak/>
         <w:t>Light Water Reactor Materials, Vol. 1 Fundamentals, D. Olander and A. Motta</w:t>
       </w:r>
     </w:p>
@@ -761,6 +580,15 @@
         </w:rPr>
         <w:t>Fundamentals of Radiation Materials Science, G. Was</w:t>
       </w:r>
+    </w:p>
+    <w:p>
+      <w:pPr>
+        <w:rPr>
+          <w:rFonts w:ascii="Times New Roman" w:hAnsi="Times New Roman" w:cs="Times New Roman"/>
+          <w:sz w:val="28"/>
+          <w:szCs w:val="28"/>
+        </w:rPr>
+      </w:pPr>
     </w:p>
     <w:p>
       <w:pPr>
@@ -818,41 +646,88 @@
           <w:sz w:val="28"/>
           <w:szCs w:val="28"/>
         </w:rPr>
-        <w:t>Homework:  20%</w:t>
-      </w:r>
-    </w:p>
-    <w:p>
-      <w:pPr>
-        <w:rPr>
-          <w:rFonts w:ascii="Times New Roman" w:hAnsi="Times New Roman" w:cs="Times New Roman"/>
-          <w:sz w:val="28"/>
-          <w:szCs w:val="28"/>
-        </w:rPr>
-      </w:pPr>
-      <w:r>
-        <w:rPr>
-          <w:rFonts w:ascii="Times New Roman" w:hAnsi="Times New Roman" w:cs="Times New Roman"/>
-          <w:sz w:val="28"/>
-          <w:szCs w:val="28"/>
-        </w:rPr>
-        <w:t>Examinations:  Exam 1: 15 %; Exam 2: 15%, Exam 3: 15 %</w:t>
-      </w:r>
-    </w:p>
-    <w:p>
-      <w:pPr>
-        <w:rPr>
-          <w:rFonts w:ascii="Times New Roman" w:hAnsi="Times New Roman" w:cs="Times New Roman"/>
-          <w:sz w:val="28"/>
-          <w:szCs w:val="28"/>
-        </w:rPr>
-      </w:pPr>
-      <w:r>
-        <w:rPr>
-          <w:rFonts w:ascii="Times New Roman" w:hAnsi="Times New Roman" w:cs="Times New Roman"/>
-          <w:sz w:val="28"/>
-          <w:szCs w:val="28"/>
-        </w:rPr>
-        <w:t>Projects:  Written report: 10 %, Final Project: 25 %</w:t>
+        <w:t xml:space="preserve">Examinations:  Exam 1: </w:t>
+      </w:r>
+      <w:r>
+        <w:rPr>
+          <w:rFonts w:ascii="Times New Roman" w:hAnsi="Times New Roman" w:cs="Times New Roman"/>
+          <w:sz w:val="28"/>
+          <w:szCs w:val="28"/>
+        </w:rPr>
+        <w:t>20 %; Exam 2: 20 %, Exam 3: 20</w:t>
+      </w:r>
+      <w:r>
+        <w:rPr>
+          <w:rFonts w:ascii="Times New Roman" w:hAnsi="Times New Roman" w:cs="Times New Roman"/>
+          <w:sz w:val="28"/>
+          <w:szCs w:val="28"/>
+        </w:rPr>
+        <w:t xml:space="preserve"> %</w:t>
+      </w:r>
+    </w:p>
+    <w:p>
+      <w:pPr>
+        <w:rPr>
+          <w:rFonts w:ascii="Times New Roman" w:hAnsi="Times New Roman" w:cs="Times New Roman"/>
+          <w:sz w:val="28"/>
+          <w:szCs w:val="28"/>
+        </w:rPr>
+      </w:pPr>
+      <w:r>
+        <w:rPr>
+          <w:rFonts w:ascii="Times New Roman" w:hAnsi="Times New Roman" w:cs="Times New Roman"/>
+          <w:sz w:val="28"/>
+          <w:szCs w:val="28"/>
+        </w:rPr>
+        <w:t xml:space="preserve">Projects:  </w:t>
+      </w:r>
+      <w:r>
+        <w:rPr>
+          <w:rFonts w:ascii="Times New Roman" w:hAnsi="Times New Roman" w:cs="Times New Roman"/>
+          <w:sz w:val="28"/>
+          <w:szCs w:val="28"/>
+        </w:rPr>
+        <w:t xml:space="preserve">Presentation report 1: 10 %; </w:t>
+      </w:r>
+      <w:r>
+        <w:rPr>
+          <w:rFonts w:ascii="Times New Roman" w:hAnsi="Times New Roman" w:cs="Times New Roman"/>
+          <w:sz w:val="28"/>
+          <w:szCs w:val="28"/>
+        </w:rPr>
+        <w:t>Presentation report</w:t>
+      </w:r>
+      <w:r>
+        <w:rPr>
+          <w:rFonts w:ascii="Times New Roman" w:hAnsi="Times New Roman" w:cs="Times New Roman"/>
+          <w:sz w:val="28"/>
+          <w:szCs w:val="28"/>
+        </w:rPr>
+        <w:t xml:space="preserve"> 2</w:t>
+      </w:r>
+      <w:r>
+        <w:rPr>
+          <w:rFonts w:ascii="Times New Roman" w:hAnsi="Times New Roman" w:cs="Times New Roman"/>
+          <w:sz w:val="28"/>
+          <w:szCs w:val="28"/>
+        </w:rPr>
+        <w:t>: 10 %</w:t>
+      </w:r>
+      <w:r>
+        <w:rPr>
+          <w:rFonts w:ascii="Times New Roman" w:hAnsi="Times New Roman" w:cs="Times New Roman"/>
+          <w:sz w:val="28"/>
+          <w:szCs w:val="28"/>
+        </w:rPr>
+        <w:t>; Final Project: 20</w:t>
+      </w:r>
+      <w:r>
+        <w:rPr>
+          <w:rFonts w:ascii="Times New Roman" w:hAnsi="Times New Roman" w:cs="Times New Roman"/>
+          <w:sz w:val="28"/>
+          <w:szCs w:val="28"/>
+        </w:rPr>
+        <w:t xml:space="preserve"> %</w:t>
       </w:r>
     </w:p>
     <w:p>
@@ -873,17 +748,18 @@
         </w:numPr>
         <w:rPr>
           <w:rFonts w:ascii="Times New Roman" w:hAnsi="Times New Roman" w:cs="Times New Roman"/>
-          <w:sz w:val="28"/>
-          <w:szCs w:val="28"/>
-        </w:rPr>
-      </w:pPr>
-      <w:r>
-        <w:rPr>
-          <w:rFonts w:ascii="Times New Roman" w:hAnsi="Times New Roman" w:cs="Times New Roman"/>
           <w:b/>
           <w:sz w:val="28"/>
           <w:szCs w:val="28"/>
         </w:rPr>
+      </w:pPr>
+      <w:r>
+        <w:rPr>
+          <w:rFonts w:ascii="Times New Roman" w:hAnsi="Times New Roman" w:cs="Times New Roman"/>
+          <w:b/>
+          <w:sz w:val="28"/>
+          <w:szCs w:val="28"/>
+        </w:rPr>
         <w:t>Topical Outline</w:t>
       </w:r>
       <w:r>
@@ -893,15 +769,7 @@
           <w:sz w:val="28"/>
           <w:szCs w:val="28"/>
         </w:rPr>
-        <w:t>: 25 Lectures. 3 classes for exams</w:t>
-      </w:r>
-      <w:r>
-        <w:rPr>
-          <w:rFonts w:ascii="Times New Roman" w:hAnsi="Times New Roman" w:cs="Times New Roman"/>
-          <w:sz w:val="28"/>
-          <w:szCs w:val="28"/>
-        </w:rPr>
-        <w:t xml:space="preserve">. </w:t>
+        <w:t xml:space="preserve">: </w:t>
       </w:r>
     </w:p>
     <w:p>
@@ -923,26 +791,7 @@
           <w:sz w:val="28"/>
           <w:szCs w:val="28"/>
         </w:rPr>
-        <w:t xml:space="preserve">Introduction and Overview – 1 </w:t>
-      </w:r>
-    </w:p>
-    <w:p>
-      <w:pPr>
-        <w:pStyle w:val="ListParagraph"/>
-        <w:ind w:left="1080"/>
-        <w:rPr>
-          <w:rFonts w:ascii="Times New Roman" w:hAnsi="Times New Roman" w:cs="Times New Roman"/>
-          <w:sz w:val="28"/>
-          <w:szCs w:val="28"/>
-        </w:rPr>
-      </w:pPr>
-      <w:r>
-        <w:rPr>
-          <w:rFonts w:ascii="Times New Roman" w:hAnsi="Times New Roman" w:cs="Times New Roman"/>
-          <w:sz w:val="28"/>
-          <w:szCs w:val="28"/>
-        </w:rPr>
-        <w:t>--------</w:t>
+        <w:t xml:space="preserve">Introduction and Overview </w:t>
       </w:r>
     </w:p>
     <w:p>
@@ -972,15 +821,47 @@
           <w:sz w:val="28"/>
           <w:szCs w:val="28"/>
         </w:rPr>
-        <w:t xml:space="preserve"> – </w:t>
-      </w:r>
-      <w:r>
-        <w:rPr>
-          <w:rFonts w:ascii="Times New Roman" w:hAnsi="Times New Roman" w:cs="Times New Roman"/>
-          <w:sz w:val="28"/>
-          <w:szCs w:val="28"/>
-        </w:rPr>
-        <w:t>1</w:t>
+        <w:t xml:space="preserve">, </w:t>
+      </w:r>
+      <w:r>
+        <w:rPr>
+          <w:rFonts w:ascii="Times New Roman" w:hAnsi="Times New Roman" w:cs="Times New Roman"/>
+          <w:sz w:val="28"/>
+          <w:szCs w:val="28"/>
+        </w:rPr>
+        <w:t xml:space="preserve">Heat </w:t>
+      </w:r>
+      <w:r>
+        <w:rPr>
+          <w:rFonts w:ascii="Times New Roman" w:hAnsi="Times New Roman" w:cs="Times New Roman"/>
+          <w:sz w:val="28"/>
+          <w:szCs w:val="28"/>
+        </w:rPr>
+        <w:t xml:space="preserve">generation, Reactor systems, </w:t>
+      </w:r>
+      <w:r>
+        <w:rPr>
+          <w:rFonts w:ascii="Times New Roman" w:hAnsi="Times New Roman" w:cs="Times New Roman"/>
+          <w:sz w:val="28"/>
+          <w:szCs w:val="28"/>
+        </w:rPr>
+        <w:t>Fuel fabrication</w:t>
+      </w:r>
+      <w:r>
+        <w:rPr>
+          <w:rFonts w:ascii="Times New Roman" w:hAnsi="Times New Roman" w:cs="Times New Roman"/>
+          <w:sz w:val="28"/>
+          <w:szCs w:val="28"/>
+        </w:rPr>
+        <w:t xml:space="preserve">, </w:t>
+      </w:r>
+      <w:r>
+        <w:rPr>
+          <w:rFonts w:ascii="Times New Roman" w:hAnsi="Times New Roman" w:cs="Times New Roman"/>
+          <w:sz w:val="28"/>
+          <w:szCs w:val="28"/>
+        </w:rPr>
+        <w:t>Heat transport</w:t>
       </w:r>
     </w:p>
     <w:p>
@@ -1002,15 +883,47 @@
           <w:sz w:val="28"/>
           <w:szCs w:val="28"/>
         </w:rPr>
-        <w:t xml:space="preserve">Heat generation, Reactor systems – 1 </w:t>
-      </w:r>
-      <w:r>
-        <w:rPr>
-          <w:rFonts w:ascii="Times New Roman" w:hAnsi="Times New Roman" w:cs="Times New Roman"/>
-          <w:sz w:val="28"/>
-          <w:szCs w:val="28"/>
-        </w:rPr>
-        <w:t xml:space="preserve"> </w:t>
+        <w:t>Mechanical behavior</w:t>
+      </w:r>
+      <w:r>
+        <w:rPr>
+          <w:rFonts w:ascii="Times New Roman" w:hAnsi="Times New Roman" w:cs="Times New Roman"/>
+          <w:sz w:val="28"/>
+          <w:szCs w:val="28"/>
+        </w:rPr>
+        <w:t xml:space="preserve">, </w:t>
+      </w:r>
+      <w:r>
+        <w:rPr>
+          <w:rFonts w:ascii="Times New Roman" w:hAnsi="Times New Roman" w:cs="Times New Roman"/>
+          <w:sz w:val="28"/>
+          <w:szCs w:val="28"/>
+        </w:rPr>
+        <w:t xml:space="preserve">Thermomechanics, </w:t>
+      </w:r>
+      <w:r>
+        <w:rPr>
+          <w:rFonts w:ascii="Times New Roman" w:hAnsi="Times New Roman" w:cs="Times New Roman"/>
+          <w:sz w:val="28"/>
+          <w:szCs w:val="28"/>
+        </w:rPr>
+        <w:t>M</w:t>
+      </w:r>
+      <w:r>
+        <w:rPr>
+          <w:rFonts w:ascii="Times New Roman" w:hAnsi="Times New Roman" w:cs="Times New Roman"/>
+          <w:sz w:val="28"/>
+          <w:szCs w:val="28"/>
+        </w:rPr>
+        <w:t>aterials issues in the</w:t>
+      </w:r>
+      <w:r>
+        <w:rPr>
+          <w:rFonts w:ascii="Times New Roman" w:hAnsi="Times New Roman" w:cs="Times New Roman"/>
+          <w:sz w:val="28"/>
+          <w:szCs w:val="28"/>
+        </w:rPr>
+        <w:t xml:space="preserve"> fuel</w:t>
       </w:r>
     </w:p>
     <w:p>
@@ -1032,15 +945,15 @@
           <w:sz w:val="28"/>
           <w:szCs w:val="28"/>
         </w:rPr>
-        <w:t>Fuel fabrication</w:t>
-      </w:r>
-      <w:r>
-        <w:rPr>
-          <w:rFonts w:ascii="Times New Roman" w:hAnsi="Times New Roman" w:cs="Times New Roman"/>
-          <w:sz w:val="28"/>
-          <w:szCs w:val="28"/>
-        </w:rPr>
-        <w:t xml:space="preserve"> – 1</w:t>
+        <w:t>Materials issues in the clad</w:t>
+      </w:r>
+      <w:r>
+        <w:rPr>
+          <w:rFonts w:ascii="Times New Roman" w:hAnsi="Times New Roman" w:cs="Times New Roman"/>
+          <w:sz w:val="28"/>
+          <w:szCs w:val="28"/>
+        </w:rPr>
+        <w:t>, Advanced fuels materials issues</w:t>
       </w:r>
     </w:p>
     <w:p>
@@ -1062,352 +975,318 @@
           <w:sz w:val="28"/>
           <w:szCs w:val="28"/>
         </w:rPr>
-        <w:t xml:space="preserve">Heat transport – 3 </w:t>
-      </w:r>
-    </w:p>
-    <w:p>
-      <w:pPr>
-        <w:pStyle w:val="ListParagraph"/>
-        <w:ind w:left="1080"/>
-        <w:rPr>
-          <w:rFonts w:ascii="Times New Roman" w:hAnsi="Times New Roman" w:cs="Times New Roman"/>
-          <w:sz w:val="28"/>
-          <w:szCs w:val="28"/>
-        </w:rPr>
-      </w:pPr>
-      <w:r>
-        <w:rPr>
-          <w:rFonts w:ascii="Times New Roman" w:hAnsi="Times New Roman" w:cs="Times New Roman"/>
-          <w:sz w:val="28"/>
-          <w:szCs w:val="28"/>
-        </w:rPr>
-        <w:t>-------- Exam 1</w:t>
-      </w:r>
+        <w:t xml:space="preserve">Overview </w:t>
+      </w:r>
+      <w:r>
+        <w:rPr>
+          <w:rFonts w:ascii="Times New Roman" w:hAnsi="Times New Roman" w:cs="Times New Roman"/>
+          <w:sz w:val="28"/>
+          <w:szCs w:val="28"/>
+        </w:rPr>
+        <w:t xml:space="preserve">and utilization </w:t>
+      </w:r>
+      <w:r>
+        <w:rPr>
+          <w:rFonts w:ascii="Times New Roman" w:hAnsi="Times New Roman" w:cs="Times New Roman"/>
+          <w:sz w:val="28"/>
+          <w:szCs w:val="28"/>
+        </w:rPr>
+        <w:t>of f</w:t>
+      </w:r>
+      <w:r>
+        <w:rPr>
+          <w:rFonts w:ascii="Times New Roman" w:hAnsi="Times New Roman" w:cs="Times New Roman"/>
+          <w:sz w:val="28"/>
+          <w:szCs w:val="28"/>
+        </w:rPr>
+        <w:t>uel performance codes</w:t>
+      </w:r>
+    </w:p>
+    <w:p>
+      <w:pPr>
+        <w:rPr>
+          <w:rFonts w:ascii="Times New Roman" w:hAnsi="Times New Roman" w:cs="Times New Roman"/>
+          <w:sz w:val="28"/>
+          <w:szCs w:val="28"/>
+        </w:rPr>
+      </w:pPr>
     </w:p>
     <w:p>
       <w:pPr>
         <w:pStyle w:val="ListParagraph"/>
         <w:numPr>
-          <w:ilvl w:val="1"/>
+          <w:ilvl w:val="0"/>
           <w:numId w:val="1"/>
         </w:numPr>
         <w:rPr>
           <w:rFonts w:ascii="Times New Roman" w:hAnsi="Times New Roman" w:cs="Times New Roman"/>
-          <w:sz w:val="28"/>
-          <w:szCs w:val="28"/>
-        </w:rPr>
-      </w:pPr>
-      <w:r>
-        <w:rPr>
-          <w:rFonts w:ascii="Times New Roman" w:hAnsi="Times New Roman" w:cs="Times New Roman"/>
-          <w:sz w:val="28"/>
-          <w:szCs w:val="28"/>
-        </w:rPr>
-        <w:t>Mechanical behavior</w:t>
-      </w:r>
-      <w:r>
-        <w:rPr>
-          <w:rFonts w:ascii="Times New Roman" w:hAnsi="Times New Roman" w:cs="Times New Roman"/>
-          <w:sz w:val="28"/>
-          <w:szCs w:val="28"/>
-        </w:rPr>
-        <w:t xml:space="preserve"> – 3</w:t>
-      </w:r>
-    </w:p>
-    <w:p>
-      <w:pPr>
-        <w:pStyle w:val="ListParagraph"/>
-        <w:numPr>
-          <w:ilvl w:val="1"/>
-          <w:numId w:val="1"/>
-        </w:numPr>
-        <w:rPr>
-          <w:rFonts w:ascii="Times New Roman" w:hAnsi="Times New Roman" w:cs="Times New Roman"/>
-          <w:sz w:val="28"/>
-          <w:szCs w:val="28"/>
-        </w:rPr>
-      </w:pPr>
-      <w:r>
-        <w:rPr>
-          <w:rFonts w:ascii="Times New Roman" w:hAnsi="Times New Roman" w:cs="Times New Roman"/>
-          <w:sz w:val="28"/>
-          <w:szCs w:val="28"/>
-        </w:rPr>
-        <w:t xml:space="preserve">Materials issues in the fuel – 3 </w:t>
-      </w:r>
-    </w:p>
-    <w:p>
-      <w:pPr>
-        <w:pStyle w:val="ListParagraph"/>
-        <w:ind w:left="1080"/>
-        <w:rPr>
-          <w:rFonts w:ascii="Times New Roman" w:hAnsi="Times New Roman" w:cs="Times New Roman"/>
-          <w:sz w:val="28"/>
-          <w:szCs w:val="28"/>
-        </w:rPr>
-      </w:pPr>
-      <w:r>
-        <w:rPr>
-          <w:rFonts w:ascii="Times New Roman" w:hAnsi="Times New Roman" w:cs="Times New Roman"/>
-          <w:sz w:val="28"/>
-          <w:szCs w:val="28"/>
-        </w:rPr>
-        <w:t>-------- Exam 2</w:t>
-      </w:r>
-    </w:p>
-    <w:p>
-      <w:pPr>
-        <w:pStyle w:val="ListParagraph"/>
-        <w:numPr>
-          <w:ilvl w:val="1"/>
-          <w:numId w:val="1"/>
-        </w:numPr>
-        <w:rPr>
-          <w:rFonts w:ascii="Times New Roman" w:hAnsi="Times New Roman" w:cs="Times New Roman"/>
-          <w:sz w:val="28"/>
-          <w:szCs w:val="28"/>
-        </w:rPr>
-      </w:pPr>
-      <w:r>
-        <w:rPr>
-          <w:rFonts w:ascii="Times New Roman" w:hAnsi="Times New Roman" w:cs="Times New Roman"/>
-          <w:sz w:val="28"/>
-          <w:szCs w:val="28"/>
-        </w:rPr>
-        <w:t xml:space="preserve">Materials issues in the fuel – 2 </w:t>
-      </w:r>
-    </w:p>
-    <w:p>
-      <w:pPr>
-        <w:pStyle w:val="ListParagraph"/>
-        <w:numPr>
-          <w:ilvl w:val="1"/>
-          <w:numId w:val="1"/>
-        </w:numPr>
-        <w:rPr>
-          <w:rFonts w:ascii="Times New Roman" w:hAnsi="Times New Roman" w:cs="Times New Roman"/>
-          <w:sz w:val="28"/>
-          <w:szCs w:val="28"/>
-        </w:rPr>
-      </w:pPr>
-      <w:r>
-        <w:rPr>
-          <w:rFonts w:ascii="Times New Roman" w:hAnsi="Times New Roman" w:cs="Times New Roman"/>
-          <w:sz w:val="28"/>
-          <w:szCs w:val="28"/>
-        </w:rPr>
-        <w:t>Materials issues in the clad</w:t>
-      </w:r>
-      <w:r>
-        <w:rPr>
-          <w:rFonts w:ascii="Times New Roman" w:hAnsi="Times New Roman" w:cs="Times New Roman"/>
-          <w:sz w:val="28"/>
-          <w:szCs w:val="28"/>
-        </w:rPr>
-        <w:t xml:space="preserve"> – </w:t>
-      </w:r>
-      <w:r>
-        <w:rPr>
-          <w:rFonts w:ascii="Times New Roman" w:hAnsi="Times New Roman" w:cs="Times New Roman"/>
-          <w:sz w:val="28"/>
-          <w:szCs w:val="28"/>
-        </w:rPr>
-        <w:t>4</w:t>
-      </w:r>
-    </w:p>
-    <w:p>
-      <w:pPr>
-        <w:pStyle w:val="ListParagraph"/>
-        <w:ind w:firstLine="360"/>
-        <w:rPr>
-          <w:rFonts w:ascii="Times New Roman" w:hAnsi="Times New Roman" w:cs="Times New Roman"/>
-          <w:sz w:val="28"/>
-          <w:szCs w:val="28"/>
-        </w:rPr>
-      </w:pPr>
-      <w:r>
-        <w:rPr>
-          <w:rFonts w:ascii="Times New Roman" w:hAnsi="Times New Roman" w:cs="Times New Roman"/>
-          <w:sz w:val="28"/>
-          <w:szCs w:val="28"/>
-        </w:rPr>
-        <w:t>-------- Exam 3</w:t>
-      </w:r>
-    </w:p>
-    <w:p>
-      <w:pPr>
-        <w:pStyle w:val="ListParagraph"/>
-        <w:numPr>
-          <w:ilvl w:val="1"/>
-          <w:numId w:val="1"/>
-        </w:numPr>
-        <w:rPr>
-          <w:rFonts w:ascii="Times New Roman" w:hAnsi="Times New Roman" w:cs="Times New Roman"/>
-          <w:sz w:val="28"/>
-          <w:szCs w:val="28"/>
-        </w:rPr>
-      </w:pPr>
-      <w:r>
-        <w:rPr>
-          <w:rFonts w:ascii="Times New Roman" w:hAnsi="Times New Roman" w:cs="Times New Roman"/>
-          <w:sz w:val="28"/>
-          <w:szCs w:val="28"/>
-        </w:rPr>
-        <w:t>Used fuel disposition – 2</w:t>
-      </w:r>
-    </w:p>
-    <w:p>
-      <w:pPr>
-        <w:pStyle w:val="ListParagraph"/>
-        <w:ind w:left="1080"/>
-        <w:rPr>
-          <w:rFonts w:ascii="Times New Roman" w:hAnsi="Times New Roman" w:cs="Times New Roman"/>
-          <w:sz w:val="28"/>
-          <w:szCs w:val="28"/>
-        </w:rPr>
-      </w:pPr>
-      <w:r>
-        <w:rPr>
-          <w:rFonts w:ascii="Times New Roman" w:hAnsi="Times New Roman" w:cs="Times New Roman"/>
-          <w:sz w:val="28"/>
-          <w:szCs w:val="28"/>
-        </w:rPr>
-        <w:t>-------- Project 1</w:t>
-      </w:r>
-    </w:p>
-    <w:p>
-      <w:pPr>
-        <w:pStyle w:val="ListParagraph"/>
-        <w:numPr>
-          <w:ilvl w:val="1"/>
-          <w:numId w:val="1"/>
-        </w:numPr>
-        <w:rPr>
-          <w:rFonts w:ascii="Times New Roman" w:hAnsi="Times New Roman" w:cs="Times New Roman"/>
-          <w:sz w:val="28"/>
-          <w:szCs w:val="28"/>
-        </w:rPr>
-      </w:pPr>
-      <w:r>
-        <w:rPr>
-          <w:rFonts w:ascii="Times New Roman" w:hAnsi="Times New Roman" w:cs="Times New Roman"/>
-          <w:sz w:val="28"/>
-          <w:szCs w:val="28"/>
-        </w:rPr>
-        <w:t>Overview of f</w:t>
-      </w:r>
-      <w:r>
-        <w:rPr>
-          <w:rFonts w:ascii="Times New Roman" w:hAnsi="Times New Roman" w:cs="Times New Roman"/>
-          <w:sz w:val="28"/>
-          <w:szCs w:val="28"/>
-        </w:rPr>
-        <w:t>uel performance codes</w:t>
-      </w:r>
-      <w:r>
-        <w:rPr>
-          <w:rFonts w:ascii="Times New Roman" w:hAnsi="Times New Roman" w:cs="Times New Roman"/>
-          <w:sz w:val="28"/>
-          <w:szCs w:val="28"/>
-        </w:rPr>
-        <w:t xml:space="preserve"> – </w:t>
-      </w:r>
-      <w:r>
-        <w:rPr>
-          <w:rFonts w:ascii="Times New Roman" w:hAnsi="Times New Roman" w:cs="Times New Roman"/>
-          <w:sz w:val="28"/>
-          <w:szCs w:val="28"/>
-        </w:rPr>
-        <w:t>1</w:t>
-      </w:r>
-      <w:r>
-        <w:rPr>
-          <w:rFonts w:ascii="Times New Roman" w:hAnsi="Times New Roman" w:cs="Times New Roman"/>
-          <w:sz w:val="28"/>
-          <w:szCs w:val="28"/>
-        </w:rPr>
-        <w:t xml:space="preserve"> </w:t>
-      </w:r>
-    </w:p>
-    <w:p>
-      <w:pPr>
-        <w:pStyle w:val="ListParagraph"/>
-        <w:numPr>
-          <w:ilvl w:val="1"/>
-          <w:numId w:val="1"/>
-        </w:numPr>
-        <w:rPr>
-          <w:rFonts w:ascii="Times New Roman" w:hAnsi="Times New Roman" w:cs="Times New Roman"/>
-          <w:sz w:val="28"/>
-          <w:szCs w:val="28"/>
-        </w:rPr>
-      </w:pPr>
-      <w:r>
-        <w:rPr>
-          <w:rFonts w:ascii="Times New Roman" w:hAnsi="Times New Roman" w:cs="Times New Roman"/>
-          <w:sz w:val="28"/>
-          <w:szCs w:val="28"/>
-        </w:rPr>
-        <w:t>Utilization of fuel performance codes</w:t>
-      </w:r>
-      <w:r>
-        <w:rPr>
-          <w:rFonts w:ascii="Times New Roman" w:hAnsi="Times New Roman" w:cs="Times New Roman"/>
-          <w:sz w:val="28"/>
-          <w:szCs w:val="28"/>
-        </w:rPr>
-        <w:t xml:space="preserve"> – </w:t>
-      </w:r>
-      <w:r>
-        <w:rPr>
-          <w:rFonts w:ascii="Times New Roman" w:hAnsi="Times New Roman" w:cs="Times New Roman"/>
-          <w:sz w:val="28"/>
-          <w:szCs w:val="28"/>
-        </w:rPr>
-        <w:t>2</w:t>
-      </w:r>
-    </w:p>
-    <w:p>
-      <w:pPr>
-        <w:pStyle w:val="ListParagraph"/>
-        <w:ind w:left="1080"/>
-        <w:rPr>
-          <w:rFonts w:ascii="Times New Roman" w:hAnsi="Times New Roman" w:cs="Times New Roman"/>
-          <w:sz w:val="28"/>
-          <w:szCs w:val="28"/>
-        </w:rPr>
-      </w:pPr>
-      <w:r>
-        <w:rPr>
-          <w:rFonts w:ascii="Times New Roman" w:hAnsi="Times New Roman" w:cs="Times New Roman"/>
-          <w:sz w:val="28"/>
-          <w:szCs w:val="28"/>
-        </w:rPr>
-        <w:lastRenderedPageBreak/>
-        <w:t>-------- Final Project</w:t>
-      </w:r>
-    </w:p>
-    <w:p>
-      <w:pPr>
-        <w:rPr>
-          <w:rFonts w:ascii="Times New Roman" w:hAnsi="Times New Roman" w:cs="Times New Roman"/>
-          <w:sz w:val="28"/>
-          <w:szCs w:val="28"/>
-        </w:rPr>
-      </w:pPr>
-    </w:p>
-    <w:p>
-      <w:pPr>
-        <w:pStyle w:val="ListParagraph"/>
-        <w:ind w:left="360"/>
-        <w:rPr>
-          <w:rFonts w:ascii="Times New Roman" w:hAnsi="Times New Roman" w:cs="Times New Roman"/>
-          <w:sz w:val="28"/>
-          <w:szCs w:val="28"/>
-        </w:rPr>
-      </w:pPr>
-      <w:bookmarkStart w:id="0" w:name="_GoBack"/>
-      <w:bookmarkEnd w:id="0"/>
+          <w:b/>
+          <w:sz w:val="28"/>
+          <w:szCs w:val="28"/>
+        </w:rPr>
+      </w:pPr>
+      <w:r>
+        <w:rPr>
+          <w:rFonts w:ascii="Times New Roman" w:hAnsi="Times New Roman" w:cs="Times New Roman"/>
+          <w:b/>
+          <w:sz w:val="28"/>
+          <w:szCs w:val="28"/>
+        </w:rPr>
+        <w:t>Grading</w:t>
+      </w:r>
+    </w:p>
+    <w:p>
+      <w:pPr>
+        <w:rPr>
+          <w:rFonts w:ascii="Times New Roman" w:hAnsi="Times New Roman" w:cs="Times New Roman"/>
+          <w:sz w:val="28"/>
+          <w:szCs w:val="28"/>
+        </w:rPr>
+      </w:pPr>
+    </w:p>
+    <w:p>
+      <w:pPr>
+        <w:rPr>
+          <w:rFonts w:ascii="Times New Roman" w:hAnsi="Times New Roman" w:cs="Times New Roman"/>
+          <w:sz w:val="28"/>
+          <w:szCs w:val="28"/>
+        </w:rPr>
+      </w:pPr>
+      <w:r>
+        <w:rPr>
+          <w:rFonts w:ascii="Times New Roman" w:hAnsi="Times New Roman" w:cs="Times New Roman"/>
+          <w:sz w:val="28"/>
+          <w:szCs w:val="28"/>
+        </w:rPr>
+        <w:t>Letter Grade Percent Grade</w:t>
+      </w:r>
+    </w:p>
+    <w:p>
+      <w:pPr>
+        <w:rPr>
+          <w:rFonts w:ascii="Times New Roman" w:hAnsi="Times New Roman" w:cs="Times New Roman"/>
+          <w:sz w:val="28"/>
+          <w:szCs w:val="28"/>
+        </w:rPr>
+      </w:pPr>
+      <w:r>
+        <w:rPr>
+          <w:rFonts w:ascii="Times New Roman" w:hAnsi="Times New Roman" w:cs="Times New Roman"/>
+          <w:sz w:val="28"/>
+          <w:szCs w:val="28"/>
+        </w:rPr>
+        <w:t>A+ 98-100</w:t>
+      </w:r>
+      <w:r>
+        <w:rPr>
+          <w:rFonts w:ascii="Times New Roman" w:hAnsi="Times New Roman" w:cs="Times New Roman"/>
+          <w:sz w:val="28"/>
+          <w:szCs w:val="28"/>
+        </w:rPr>
+        <w:t xml:space="preserve">; </w:t>
+      </w:r>
+      <w:r>
+        <w:rPr>
+          <w:rFonts w:ascii="Times New Roman" w:hAnsi="Times New Roman" w:cs="Times New Roman"/>
+          <w:sz w:val="28"/>
+          <w:szCs w:val="28"/>
+        </w:rPr>
+        <w:t>A 93-97</w:t>
+      </w:r>
+      <w:r>
+        <w:rPr>
+          <w:rFonts w:ascii="Times New Roman" w:hAnsi="Times New Roman" w:cs="Times New Roman"/>
+          <w:sz w:val="28"/>
+          <w:szCs w:val="28"/>
+        </w:rPr>
+        <w:t xml:space="preserve">; </w:t>
+      </w:r>
+      <w:r>
+        <w:rPr>
+          <w:rFonts w:ascii="Times New Roman" w:hAnsi="Times New Roman" w:cs="Times New Roman"/>
+          <w:sz w:val="28"/>
+          <w:szCs w:val="28"/>
+        </w:rPr>
+        <w:t>A- 90-92</w:t>
+      </w:r>
+      <w:r>
+        <w:rPr>
+          <w:rFonts w:ascii="Times New Roman" w:hAnsi="Times New Roman" w:cs="Times New Roman"/>
+          <w:sz w:val="28"/>
+          <w:szCs w:val="28"/>
+        </w:rPr>
+        <w:t xml:space="preserve">; </w:t>
+      </w:r>
+      <w:r>
+        <w:rPr>
+          <w:rFonts w:ascii="Times New Roman" w:hAnsi="Times New Roman" w:cs="Times New Roman"/>
+          <w:sz w:val="28"/>
+          <w:szCs w:val="28"/>
+        </w:rPr>
+        <w:t>B+ 87-89</w:t>
+      </w:r>
+      <w:r>
+        <w:rPr>
+          <w:rFonts w:ascii="Times New Roman" w:hAnsi="Times New Roman" w:cs="Times New Roman"/>
+          <w:sz w:val="28"/>
+          <w:szCs w:val="28"/>
+        </w:rPr>
+        <w:t xml:space="preserve">; </w:t>
+      </w:r>
+      <w:r>
+        <w:rPr>
+          <w:rFonts w:ascii="Times New Roman" w:hAnsi="Times New Roman" w:cs="Times New Roman"/>
+          <w:sz w:val="28"/>
+          <w:szCs w:val="28"/>
+        </w:rPr>
+        <w:t>B 83-87</w:t>
+      </w:r>
+      <w:r>
+        <w:rPr>
+          <w:rFonts w:ascii="Times New Roman" w:hAnsi="Times New Roman" w:cs="Times New Roman"/>
+          <w:sz w:val="28"/>
+          <w:szCs w:val="28"/>
+        </w:rPr>
+        <w:t xml:space="preserve">; </w:t>
+      </w:r>
+      <w:r>
+        <w:rPr>
+          <w:rFonts w:ascii="Times New Roman" w:hAnsi="Times New Roman" w:cs="Times New Roman"/>
+          <w:sz w:val="28"/>
+          <w:szCs w:val="28"/>
+        </w:rPr>
+        <w:t>B- 80-82</w:t>
+      </w:r>
+      <w:r>
+        <w:rPr>
+          <w:rFonts w:ascii="Times New Roman" w:hAnsi="Times New Roman" w:cs="Times New Roman"/>
+          <w:sz w:val="28"/>
+          <w:szCs w:val="28"/>
+        </w:rPr>
+        <w:t xml:space="preserve">; </w:t>
+      </w:r>
+      <w:r>
+        <w:rPr>
+          <w:rFonts w:ascii="Times New Roman" w:hAnsi="Times New Roman" w:cs="Times New Roman"/>
+          <w:sz w:val="28"/>
+          <w:szCs w:val="28"/>
+        </w:rPr>
+        <w:t>C+ 77-79</w:t>
+      </w:r>
+      <w:r>
+        <w:rPr>
+          <w:rFonts w:ascii="Times New Roman" w:hAnsi="Times New Roman" w:cs="Times New Roman"/>
+          <w:sz w:val="28"/>
+          <w:szCs w:val="28"/>
+        </w:rPr>
+        <w:t xml:space="preserve">; </w:t>
+      </w:r>
+      <w:r>
+        <w:rPr>
+          <w:rFonts w:ascii="Times New Roman" w:hAnsi="Times New Roman" w:cs="Times New Roman"/>
+          <w:sz w:val="28"/>
+          <w:szCs w:val="28"/>
+        </w:rPr>
+        <w:t>C 73-76</w:t>
+      </w:r>
+      <w:r>
+        <w:rPr>
+          <w:rFonts w:ascii="Times New Roman" w:hAnsi="Times New Roman" w:cs="Times New Roman"/>
+          <w:sz w:val="28"/>
+          <w:szCs w:val="28"/>
+        </w:rPr>
+        <w:t xml:space="preserve">; </w:t>
+      </w:r>
+      <w:r>
+        <w:rPr>
+          <w:rFonts w:ascii="Times New Roman" w:hAnsi="Times New Roman" w:cs="Times New Roman"/>
+          <w:sz w:val="28"/>
+          <w:szCs w:val="28"/>
+        </w:rPr>
+        <w:t>C- 70-72</w:t>
+      </w:r>
+      <w:r>
+        <w:rPr>
+          <w:rFonts w:ascii="Times New Roman" w:hAnsi="Times New Roman" w:cs="Times New Roman"/>
+          <w:sz w:val="28"/>
+          <w:szCs w:val="28"/>
+        </w:rPr>
+        <w:t xml:space="preserve">; </w:t>
+      </w:r>
+      <w:r>
+        <w:rPr>
+          <w:rFonts w:ascii="Times New Roman" w:hAnsi="Times New Roman" w:cs="Times New Roman"/>
+          <w:sz w:val="28"/>
+          <w:szCs w:val="28"/>
+        </w:rPr>
+        <w:t>D+ 67-69</w:t>
+      </w:r>
+      <w:r>
+        <w:rPr>
+          <w:rFonts w:ascii="Times New Roman" w:hAnsi="Times New Roman" w:cs="Times New Roman"/>
+          <w:sz w:val="28"/>
+          <w:szCs w:val="28"/>
+        </w:rPr>
+        <w:t xml:space="preserve">; </w:t>
+      </w:r>
+      <w:r>
+        <w:rPr>
+          <w:rFonts w:ascii="Times New Roman" w:hAnsi="Times New Roman" w:cs="Times New Roman"/>
+          <w:sz w:val="28"/>
+          <w:szCs w:val="28"/>
+        </w:rPr>
+        <w:t>D 63-66</w:t>
+      </w:r>
+      <w:r>
+        <w:rPr>
+          <w:rFonts w:ascii="Times New Roman" w:hAnsi="Times New Roman" w:cs="Times New Roman"/>
+          <w:sz w:val="28"/>
+          <w:szCs w:val="28"/>
+        </w:rPr>
+        <w:t xml:space="preserve">; </w:t>
+      </w:r>
+      <w:r>
+        <w:rPr>
+          <w:rFonts w:ascii="Times New Roman" w:hAnsi="Times New Roman" w:cs="Times New Roman"/>
+          <w:sz w:val="28"/>
+          <w:szCs w:val="28"/>
+        </w:rPr>
+        <w:t>D- 60-62</w:t>
+      </w:r>
+      <w:r>
+        <w:rPr>
+          <w:rFonts w:ascii="Times New Roman" w:hAnsi="Times New Roman" w:cs="Times New Roman"/>
+          <w:sz w:val="28"/>
+          <w:szCs w:val="28"/>
+        </w:rPr>
+        <w:t xml:space="preserve">; </w:t>
+      </w:r>
+      <w:r>
+        <w:rPr>
+          <w:rFonts w:ascii="Times New Roman" w:hAnsi="Times New Roman" w:cs="Times New Roman"/>
+          <w:sz w:val="28"/>
+          <w:szCs w:val="28"/>
+        </w:rPr>
+        <w:t>F Below 60</w:t>
+      </w:r>
+    </w:p>
+    <w:p>
+      <w:pPr>
+        <w:rPr>
+          <w:rFonts w:ascii="Times New Roman" w:hAnsi="Times New Roman" w:cs="Times New Roman"/>
+          <w:sz w:val="28"/>
+          <w:szCs w:val="28"/>
+        </w:rPr>
+      </w:pPr>
+    </w:p>
+    <w:p>
+      <w:pPr>
+        <w:rPr>
+          <w:rFonts w:ascii="Times New Roman" w:hAnsi="Times New Roman" w:cs="Times New Roman"/>
+          <w:sz w:val="28"/>
+          <w:szCs w:val="28"/>
+        </w:rPr>
+      </w:pPr>
     </w:p>
     <w:sectPr>
       <w:pgSz w:w="12240" w:h="15840"/>
